--- a/patents/基于“弹劾”的区块链容错与故障恢复机制.docx
+++ b/patents/基于“弹劾”的区块链容错与故障恢复机制.docx
@@ -1480,6 +1480,18 @@
           <w:rFonts w:ascii="宋体"/>
         </w:rPr>
         <w:t>Delegate Proof of Work</w:t>
+      </w:r>
+      <w:r>
+        <w:rPr>
+          <w:rFonts w:ascii="宋体" w:hint="eastAsia"/>
+        </w:rPr>
+        <w:t>，DP</w:t>
+      </w:r>
+      <w:r>
+        <w:rPr>
+          <w:rFonts w:ascii="宋体"/>
+        </w:rPr>
+        <w:t>oS</w:t>
       </w:r>
       <w:r>
         <w:rPr>
@@ -2258,7 +2270,23 @@
           <w:color w:val="000000"/>
           <w:szCs w:val="21"/>
         </w:rPr>
-        <w:t>）上的改进，核心在于所有的验证节点共同出一个弹劾块替代故障的出块节点。在P</w:t>
+        <w:t>）上的改进，核心在于所有的验证节点共同出一个弹劾块</w:t>
+      </w:r>
+      <w:r>
+        <w:rPr>
+          <w:rFonts w:ascii="宋体" w:hint="eastAsia"/>
+          <w:color w:val="000000"/>
+          <w:szCs w:val="21"/>
+        </w:rPr>
+        <w:t>以</w:t>
+      </w:r>
+      <w:r>
+        <w:rPr>
+          <w:rFonts w:ascii="宋体" w:hint="eastAsia"/>
+          <w:color w:val="000000"/>
+          <w:szCs w:val="21"/>
+        </w:rPr>
+        <w:t>替代故障的出块节点。在P</w:t>
       </w:r>
       <w:r>
         <w:rPr>
@@ -2290,7 +2318,23 @@
           <w:color w:val="000000"/>
           <w:szCs w:val="21"/>
         </w:rPr>
-        <w:t>中成为replica，即拷贝）中的首领（P</w:t>
+        <w:t>中</w:t>
+      </w:r>
+      <w:r>
+        <w:rPr>
+          <w:rFonts w:ascii="宋体" w:hint="eastAsia"/>
+          <w:color w:val="000000"/>
+          <w:szCs w:val="21"/>
+        </w:rPr>
+        <w:t>称为</w:t>
+      </w:r>
+      <w:r>
+        <w:rPr>
+          <w:rFonts w:ascii="宋体" w:hint="eastAsia"/>
+          <w:color w:val="000000"/>
+          <w:szCs w:val="21"/>
+        </w:rPr>
+        <w:t>replica，即拷贝）中的首领（P</w:t>
       </w:r>
       <w:r>
         <w:rPr>
@@ -2399,7 +2443,19 @@
         <w:rPr>
           <w:rFonts w:hint="eastAsia"/>
         </w:rPr>
-        <w:t>验证节点的时钟超时，就会广播一个弹劾块。这个弹劾块在所有的正常工作的验证节点中都具有相同的特点。其内容可以不仅仅是一个单纯的空块，还可以包括对故障节点的惩罚。当有这些广播弹劾块的验证节点达到一定的数量，</w:t>
+        <w:t>验证节点的时钟超时，就会广播一个弹劾块。这个弹劾块在所有的正常工作的验证节点中都具有相同的</w:t>
+      </w:r>
+      <w:r>
+        <w:rPr>
+          <w:rFonts w:hint="eastAsia"/>
+        </w:rPr>
+        <w:t>结构与内容</w:t>
+      </w:r>
+      <w:r>
+        <w:rPr>
+          <w:rFonts w:hint="eastAsia"/>
+        </w:rPr>
+        <w:t>。其内容可以不仅仅是一个单纯的空块，还可以包括对故障节点的惩罚。当有这些广播弹劾块的验证节点达到一定的数量，</w:t>
       </w:r>
       <w:r>
         <w:rPr>
@@ -2422,7 +2478,31 @@
         <w:rPr>
           <w:rFonts w:hint="eastAsia"/>
         </w:rPr>
-        <w:t>而对于故障恢复，我们假设所有的验证节点全部宕机（即最坏情况）。在这个情况下，所有的块都不能得到验证，可以说整条链已经完全停止，需要重启验证节点。此时，我们将不能依赖于出块节点，而且需要重启的验证节点互相统一时间戳，达成共识从而出第一个块。这个块由于没有出块节点的参与，必然是一个弹劾块。对此我们设计了若干个弹劾块，各自相隔一定的时间戳，从而保证验证节点必然能够对其中某一个弹劾块达成共识，统一时间戳，并进而完成整条区块链的故障恢复。</w:t>
+        <w:t>而对于故障恢复，我们假设所有的验证节点全部宕机（即最坏情况）。在这个情况下，所有的块都不能得到验证，可以说整条链已经完全停止，需要重启验证节点。此时，我们将不能依赖于出块节点</w:t>
+      </w:r>
+      <w:r>
+        <w:rPr>
+          <w:rFonts w:hint="eastAsia"/>
+        </w:rPr>
+        <w:t>制造重启后的第一个块</w:t>
+      </w:r>
+      <w:r>
+        <w:rPr>
+          <w:rFonts w:hint="eastAsia"/>
+        </w:rPr>
+        <w:t>，而且需要重启的验证节点互相统一时间戳，达成共识从而出</w:t>
+      </w:r>
+      <w:r>
+        <w:rPr>
+          <w:rFonts w:hint="eastAsia"/>
+        </w:rPr>
+        <w:t>重启后的</w:t>
+      </w:r>
+      <w:r>
+        <w:rPr>
+          <w:rFonts w:hint="eastAsia"/>
+        </w:rPr>
+        <w:t>第一个块。这个块由于没有出块节点的参与，必然是一个弹劾块。对此我们设计了若干个弹劾块，各自相隔一定的时间戳，从而保证验证节点必然能够对其中某一个弹劾块达成共识，统一时间戳，并进而完成整条区块链的故障恢复。</w:t>
       </w:r>
     </w:p>
     <w:p>
@@ -3491,7 +3571,23 @@
           <w:color w:val="000000"/>
           <w:szCs w:val="21"/>
         </w:rPr>
-        <w:t>。其中f表示能够允许的最大作恶验证节点，3</w:t>
+        <w:t>。其中f表示能够允许的最大作恶验证节点，</w:t>
+      </w:r>
+      <w:r>
+        <w:rPr>
+          <w:rFonts w:ascii="宋体" w:hint="eastAsia"/>
+          <w:color w:val="000000"/>
+          <w:szCs w:val="21"/>
+        </w:rPr>
+        <w:t>而</w:t>
+      </w:r>
+      <w:r>
+        <w:rPr>
+          <w:rFonts w:ascii="宋体" w:hint="eastAsia"/>
+          <w:color w:val="000000"/>
+          <w:szCs w:val="21"/>
+        </w:rPr>
+        <w:t>3</w:t>
       </w:r>
       <w:r>
         <w:rPr>
@@ -3507,7 +3603,39 @@
           <w:color w:val="000000"/>
           <w:szCs w:val="21"/>
         </w:rPr>
-        <w:t>是验证节点的综述。也就是说，当有三分之二的验证节点验证同意这个块，我们就能说这个块被验证通过了。但是对于弹劾块而言，这个数字是太大的。因为传统的P</w:t>
+        <w:t>是验证节点的</w:t>
+      </w:r>
+      <w:r>
+        <w:rPr>
+          <w:rFonts w:ascii="宋体" w:hint="eastAsia"/>
+          <w:color w:val="000000"/>
+          <w:szCs w:val="21"/>
+        </w:rPr>
+        <w:t>总数</w:t>
+      </w:r>
+      <w:r>
+        <w:rPr>
+          <w:rFonts w:ascii="宋体" w:hint="eastAsia"/>
+          <w:color w:val="000000"/>
+          <w:szCs w:val="21"/>
+        </w:rPr>
+        <w:t>。也就是说，当</w:t>
+      </w:r>
+      <w:r>
+        <w:rPr>
+          <w:rFonts w:ascii="宋体" w:hint="eastAsia"/>
+          <w:color w:val="000000"/>
+          <w:szCs w:val="21"/>
+        </w:rPr>
+        <w:t>约有</w:t>
+      </w:r>
+      <w:r>
+        <w:rPr>
+          <w:rFonts w:ascii="宋体" w:hint="eastAsia"/>
+          <w:color w:val="000000"/>
+          <w:szCs w:val="21"/>
+        </w:rPr>
+        <w:t>三分之二的验证节点验证同意这个块，我们就能说这个块被验证通过了。但是对于弹劾块而言，这个数字是太大的。因为传统的P</w:t>
       </w:r>
       <w:r>
         <w:rPr>
@@ -3666,7 +3794,7 @@
       <w:pPr>
         <w:jc w:val="left"/>
         <w:rPr>
-          <w:rFonts w:ascii="宋体" w:hint="eastAsia"/>
+          <w:rFonts w:ascii="宋体"/>
           <w:color w:val="000000"/>
           <w:szCs w:val="21"/>
         </w:rPr>
@@ -3878,6 +4006,9 @@
     <w:p>
       <w:pPr>
         <w:pStyle w:val="HTML"/>
+        <w:tabs>
+          <w:tab w:val="clear" w:pos="5496"/>
+        </w:tabs>
         <w:rPr>
           <w:rFonts w:ascii="宋体" w:eastAsia="宋体" w:hAnsi="宋体" w:cs="宋体"/>
           <w:color w:val="000000"/>
@@ -3906,23 +4037,15 @@
           <w:color w:val="000000"/>
           <w:szCs w:val="21"/>
         </w:rPr>
-        <w:t>满足以上所有的三个条</w:t>
-      </w:r>
-      <w:r>
-        <w:rPr>
-          <w:rFonts w:ascii="宋体"/>
-          <w:color w:val="000000"/>
-          <w:szCs w:val="21"/>
-        </w:rPr>
-        <w:tab/>
-      </w:r>
-      <w:r>
-        <w:rPr>
-          <w:rFonts w:ascii="宋体"/>
-          <w:color w:val="000000"/>
-          <w:szCs w:val="21"/>
-        </w:rPr>
-        <w:tab/>
+        <w:t>满足以上所有的三个条件。而且</w:t>
+      </w:r>
+      <w:r>
+        <w:rPr>
+          <w:rFonts w:ascii="宋体"/>
+          <w:color w:val="000000"/>
+          <w:szCs w:val="21"/>
+        </w:rPr>
+        <w:t>T</w:t>
       </w:r>
       <w:r>
         <w:rPr>
@@ -3930,15 +4053,15 @@
           <w:color w:val="000000"/>
           <w:szCs w:val="21"/>
         </w:rPr>
-        <w:t>件。而且</w:t>
-      </w:r>
-      <w:r>
-        <w:rPr>
-          <w:rFonts w:ascii="宋体"/>
-          <w:color w:val="000000"/>
-          <w:szCs w:val="21"/>
-        </w:rPr>
-        <w:t>T</w:t>
+        <w:t>必然是一个不大的数字，因为所以的验证节点在宕机之前都是保持高密度通讯并实时联网校正时钟的。所有的验证节点在重启之后，根据自己的本地时间</w:t>
+      </w:r>
+      <w:r>
+        <w:rPr>
+          <w:rFonts w:ascii="宋体" w:hint="eastAsia"/>
+          <w:color w:val="000000"/>
+          <w:szCs w:val="21"/>
+        </w:rPr>
+        <w:t>t</w:t>
       </w:r>
       <w:r>
         <w:rPr>
@@ -3946,15 +4069,7 @@
           <w:color w:val="000000"/>
           <w:szCs w:val="21"/>
         </w:rPr>
-        <w:t>必然是一个不大的数字，因为所以的验证节点在宕机之前都是保持高密度通讯并实时联网校正时钟的。所有的验证节点在重启之后，根据自己的本地时间</w:t>
-      </w:r>
-      <w:r>
-        <w:rPr>
-          <w:rFonts w:ascii="宋体" w:hint="eastAsia"/>
-          <w:color w:val="000000"/>
-          <w:szCs w:val="21"/>
-        </w:rPr>
-        <w:t>t</w:t>
+        <w:t>，创立两个弹劾块，其中一个时间戳</w:t>
       </w:r>
       <w:r>
         <w:rPr>
@@ -3962,7 +4077,23 @@
           <w:color w:val="000000"/>
           <w:szCs w:val="21"/>
         </w:rPr>
-        <w:t>，创立两个弹劾块，其中一个时间戳</w:t>
+        <w:t>ts</w:t>
+      </w:r>
+      <w:r>
+        <w:rPr>
+          <w:rFonts w:ascii="宋体" w:eastAsia="宋体" w:hAnsi="宋体" w:cs="宋体"/>
+          <w:color w:val="000000"/>
+          <w:szCs w:val="21"/>
+        </w:rPr>
+        <w:t>1=</w:t>
+      </w:r>
+      <w:r>
+        <w:rPr>
+          <w:rFonts w:ascii="宋体" w:eastAsia="宋体" w:hAnsi="宋体" w:cs="宋体"/>
+          <w:color w:val="000000"/>
+          <w:szCs w:val="21"/>
+        </w:rPr>
+        <w:t>(t/(2*T)+1)*2*T</w:t>
       </w:r>
       <w:r>
         <w:rPr>
@@ -3970,7 +4101,7 @@
           <w:color w:val="000000"/>
           <w:szCs w:val="21"/>
         </w:rPr>
-        <w:t>ts</w:t>
+        <w:t>，另一个时间戳</w:t>
       </w:r>
       <w:r>
         <w:rPr>
@@ -3978,7 +4109,103 @@
           <w:color w:val="000000"/>
           <w:szCs w:val="21"/>
         </w:rPr>
-        <w:t>1=</w:t>
+        <w:t>ts2=ts1+2*T</w:t>
+      </w:r>
+      <w:r>
+        <w:rPr>
+          <w:rFonts w:ascii="宋体" w:eastAsia="宋体" w:hAnsi="宋体" w:cs="宋体" w:hint="eastAsia"/>
+          <w:color w:val="000000"/>
+          <w:szCs w:val="21"/>
+        </w:rPr>
+        <w:t>。注意一点，这里的</w:t>
+      </w:r>
+      <w:r>
+        <w:rPr>
+          <w:rFonts w:ascii="宋体" w:eastAsia="宋体" w:hAnsi="宋体" w:cs="宋体" w:hint="eastAsia"/>
+          <w:color w:val="000000"/>
+          <w:szCs w:val="21"/>
+        </w:rPr>
+        <w:t>=为编程</w:t>
+      </w:r>
+      <w:r>
+        <w:rPr>
+          <w:rFonts w:ascii="宋体" w:eastAsia="宋体" w:hAnsi="宋体" w:cs="宋体" w:hint="eastAsia"/>
+          <w:color w:val="000000"/>
+          <w:szCs w:val="21"/>
+        </w:rPr>
+        <w:t>上的</w:t>
+      </w:r>
+      <w:r>
+        <w:rPr>
+          <w:rFonts w:ascii="宋体" w:eastAsia="宋体" w:hAnsi="宋体" w:cs="宋体" w:hint="eastAsia"/>
+          <w:color w:val="000000"/>
+          <w:szCs w:val="21"/>
+        </w:rPr>
+        <w:t>整型</w:t>
+      </w:r>
+      <w:r>
+        <w:rPr>
+          <w:rFonts w:ascii="宋体" w:eastAsia="宋体" w:hAnsi="宋体" w:cs="宋体" w:hint="eastAsia"/>
+          <w:color w:val="000000"/>
+          <w:szCs w:val="21"/>
+        </w:rPr>
+        <w:t>赋值运算，t与T均为整型，除法运算会</w:t>
+      </w:r>
+      <w:r>
+        <w:rPr>
+          <w:rFonts w:ascii="宋体" w:eastAsia="宋体" w:hAnsi="宋体" w:cs="宋体" w:hint="eastAsia"/>
+          <w:color w:val="000000"/>
+          <w:szCs w:val="21"/>
+        </w:rPr>
+        <w:t>舍去</w:t>
+      </w:r>
+      <w:r>
+        <w:rPr>
+          <w:rFonts w:ascii="宋体" w:eastAsia="宋体" w:hAnsi="宋体" w:cs="宋体" w:hint="eastAsia"/>
+          <w:color w:val="000000"/>
+          <w:szCs w:val="21"/>
+        </w:rPr>
+        <w:t>所有的</w:t>
+      </w:r>
+      <w:r>
+        <w:rPr>
+          <w:rFonts w:ascii="宋体" w:eastAsia="宋体" w:hAnsi="宋体" w:cs="宋体" w:hint="eastAsia"/>
+          <w:color w:val="000000"/>
+          <w:szCs w:val="21"/>
+        </w:rPr>
+        <w:t>小数部分</w:t>
+      </w:r>
+      <w:r>
+        <w:rPr>
+          <w:rFonts w:ascii="宋体" w:eastAsia="宋体" w:hAnsi="宋体" w:cs="宋体" w:hint="eastAsia"/>
+          <w:color w:val="000000"/>
+          <w:szCs w:val="21"/>
+        </w:rPr>
+        <w:t>。</w:t>
+      </w:r>
+      <w:r>
+        <w:rPr>
+          <w:rFonts w:ascii="宋体" w:eastAsia="宋体" w:hAnsi="宋体" w:cs="宋体" w:hint="eastAsia"/>
+          <w:color w:val="000000"/>
+          <w:szCs w:val="21"/>
+        </w:rPr>
+        <w:t>可以看出，由于</w:t>
+      </w:r>
+      <w:r>
+        <w:rPr>
+          <w:rFonts w:ascii="宋体" w:eastAsia="宋体" w:hAnsi="宋体" w:cs="宋体" w:hint="eastAsia"/>
+          <w:color w:val="000000"/>
+          <w:szCs w:val="21"/>
+        </w:rPr>
+        <w:t>整型</w:t>
+      </w:r>
+      <w:r>
+        <w:rPr>
+          <w:rFonts w:ascii="宋体" w:eastAsia="宋体" w:hAnsi="宋体" w:cs="宋体" w:hint="eastAsia"/>
+          <w:color w:val="000000"/>
+          <w:szCs w:val="21"/>
+        </w:rPr>
+        <w:t>除法运算会舍去小数部分，每个验证节点能够算出的ts</w:t>
       </w:r>
       <w:r>
         <w:rPr>
@@ -3986,7 +4213,7 @@
           <w:color w:val="000000"/>
           <w:szCs w:val="21"/>
         </w:rPr>
-        <w:t>(t/(2*T)+1)*2*T</w:t>
+        <w:t>1</w:t>
       </w:r>
       <w:r>
         <w:rPr>
@@ -3994,7 +4221,7 @@
           <w:color w:val="000000"/>
           <w:szCs w:val="21"/>
         </w:rPr>
-        <w:t>，另一个时间戳</w:t>
+        <w:t>与t</w:t>
       </w:r>
       <w:r>
         <w:rPr>
@@ -4002,7 +4229,7 @@
           <w:color w:val="000000"/>
           <w:szCs w:val="21"/>
         </w:rPr>
-        <w:t>ts2=ts1+2*T</w:t>
+        <w:t>s2</w:t>
       </w:r>
       <w:r>
         <w:rPr>
@@ -4010,47 +4237,15 @@
           <w:color w:val="000000"/>
           <w:szCs w:val="21"/>
         </w:rPr>
-        <w:t>。注意一点，这里的公式为代码上的赋值运算，t与T均为整型，除法运算会</w:t>
-      </w:r>
-      <w:r>
-        <w:rPr>
-          <w:rFonts w:ascii="宋体" w:eastAsia="宋体" w:hAnsi="宋体" w:cs="宋体" w:hint="eastAsia"/>
-          <w:color w:val="000000"/>
-          <w:szCs w:val="21"/>
-        </w:rPr>
-        <w:t>舍去</w:t>
-      </w:r>
-      <w:r>
-        <w:rPr>
-          <w:rFonts w:ascii="宋体" w:eastAsia="宋体" w:hAnsi="宋体" w:cs="宋体" w:hint="eastAsia"/>
-          <w:color w:val="000000"/>
-          <w:szCs w:val="21"/>
-        </w:rPr>
-        <w:t>所有的</w:t>
-      </w:r>
-      <w:r>
-        <w:rPr>
-          <w:rFonts w:ascii="宋体" w:eastAsia="宋体" w:hAnsi="宋体" w:cs="宋体" w:hint="eastAsia"/>
-          <w:color w:val="000000"/>
-          <w:szCs w:val="21"/>
-        </w:rPr>
-        <w:t>小数部分</w:t>
-      </w:r>
-      <w:r>
-        <w:rPr>
-          <w:rFonts w:ascii="宋体" w:eastAsia="宋体" w:hAnsi="宋体" w:cs="宋体" w:hint="eastAsia"/>
-          <w:color w:val="000000"/>
-          <w:szCs w:val="21"/>
-        </w:rPr>
-        <w:t>。</w:t>
-      </w:r>
-      <w:r>
-        <w:rPr>
-          <w:rFonts w:ascii="宋体" w:eastAsia="宋体" w:hAnsi="宋体" w:cs="宋体" w:hint="eastAsia"/>
-          <w:color w:val="000000"/>
-          <w:szCs w:val="21"/>
-        </w:rPr>
-        <w:t>可以看出，由于除法运算会舍去小数部分，每个验证节点能够算出的ts</w:t>
+        <w:t xml:space="preserve">不再是任意可能的整数，而是集合 </w:t>
+      </w:r>
+      <w:r>
+        <w:rPr>
+          <w:rFonts w:ascii="Cambria Math" w:eastAsia="宋体" w:hAnsi="Cambria Math" w:cs="Cambria Math"/>
+          <w:color w:val="000000"/>
+          <w:szCs w:val="21"/>
+        </w:rPr>
+        <w:t>𝑇𝑆</w:t>
       </w:r>
       <w:r>
         <w:rPr>
@@ -4058,15 +4253,15 @@
           <w:color w:val="000000"/>
           <w:szCs w:val="21"/>
         </w:rPr>
-        <w:t>1</w:t>
-      </w:r>
-      <w:r>
-        <w:rPr>
-          <w:rFonts w:ascii="宋体" w:eastAsia="宋体" w:hAnsi="宋体" w:cs="宋体" w:hint="eastAsia"/>
-          <w:color w:val="000000"/>
-          <w:szCs w:val="21"/>
-        </w:rPr>
-        <w:t>与t</w:t>
+        <w:t>={</w:t>
+      </w:r>
+      <w:r>
+        <w:rPr>
+          <w:rFonts w:ascii="Cambria Math" w:eastAsia="宋体" w:hAnsi="Cambria Math" w:cs="Cambria Math"/>
+          <w:color w:val="000000"/>
+          <w:szCs w:val="21"/>
+        </w:rPr>
+        <w:t>𝑡</w:t>
       </w:r>
       <w:r>
         <w:rPr>
@@ -4074,15 +4269,7 @@
           <w:color w:val="000000"/>
           <w:szCs w:val="21"/>
         </w:rPr>
-        <w:t>s2</w:t>
-      </w:r>
-      <w:r>
-        <w:rPr>
-          <w:rFonts w:ascii="宋体" w:eastAsia="宋体" w:hAnsi="宋体" w:cs="宋体" w:hint="eastAsia"/>
-          <w:color w:val="000000"/>
-          <w:szCs w:val="21"/>
-        </w:rPr>
-        <w:t xml:space="preserve">不再是任意可能的整数，而是集合 </w:t>
+        <w:t>|</w:t>
       </w:r>
       <w:r>
         <w:rPr>
@@ -4090,7 +4277,7 @@
           <w:color w:val="000000"/>
           <w:szCs w:val="21"/>
         </w:rPr>
-        <w:t>𝑇𝑆</w:t>
+        <w:t>𝑡</w:t>
       </w:r>
       <w:r>
         <w:rPr>
@@ -4098,7 +4285,7 @@
           <w:color w:val="000000"/>
           <w:szCs w:val="21"/>
         </w:rPr>
-        <w:t>={</w:t>
+        <w:t>=2</w:t>
       </w:r>
       <w:r>
         <w:rPr>
@@ -4106,7 +4293,7 @@
           <w:color w:val="000000"/>
           <w:szCs w:val="21"/>
         </w:rPr>
-        <w:t>𝑡</w:t>
+        <w:t>𝑘</w:t>
       </w:r>
       <w:r>
         <w:rPr>
@@ -4114,7 +4301,7 @@
           <w:color w:val="000000"/>
           <w:szCs w:val="21"/>
         </w:rPr>
-        <w:t>|</w:t>
+        <w:t>×</w:t>
       </w:r>
       <w:r>
         <w:rPr>
@@ -4122,7 +4309,7 @@
           <w:color w:val="000000"/>
           <w:szCs w:val="21"/>
         </w:rPr>
-        <w:t>𝑡</w:t>
+        <w:t>𝑇</w:t>
       </w:r>
       <w:r>
         <w:rPr>
@@ -4130,7 +4317,7 @@
           <w:color w:val="000000"/>
           <w:szCs w:val="21"/>
         </w:rPr>
-        <w:t>=2</w:t>
+        <w:t>,</w:t>
       </w:r>
       <w:r>
         <w:rPr>
@@ -4138,31 +4325,15 @@
           <w:color w:val="000000"/>
           <w:szCs w:val="21"/>
         </w:rPr>
+        <w:t xml:space="preserve"> </w:t>
+      </w:r>
+      <w:r>
+        <w:rPr>
+          <w:rFonts w:ascii="Cambria Math" w:eastAsia="宋体" w:hAnsi="Cambria Math" w:cs="Cambria Math"/>
+          <w:color w:val="000000"/>
+          <w:szCs w:val="21"/>
+        </w:rPr>
         <w:t>𝑘</w:t>
-      </w:r>
-      <w:r>
-        <w:rPr>
-          <w:rFonts w:ascii="宋体" w:eastAsia="宋体" w:hAnsi="宋体" w:cs="宋体"/>
-          <w:color w:val="000000"/>
-          <w:szCs w:val="21"/>
-        </w:rPr>
-        <w:t>×</w:t>
-      </w:r>
-      <w:r>
-        <w:rPr>
-          <w:rFonts w:ascii="Cambria Math" w:eastAsia="宋体" w:hAnsi="Cambria Math" w:cs="Cambria Math"/>
-          <w:color w:val="000000"/>
-          <w:szCs w:val="21"/>
-        </w:rPr>
-        <w:t>𝑇</w:t>
-      </w:r>
-      <w:r>
-        <w:rPr>
-          <w:rFonts w:ascii="宋体" w:eastAsia="宋体" w:hAnsi="宋体" w:cs="宋体"/>
-          <w:color w:val="000000"/>
-          <w:szCs w:val="21"/>
-        </w:rPr>
-        <w:t>,k</w:t>
       </w:r>
       <w:r>
         <w:rPr>
@@ -5411,7 +5582,7 @@
         <w:ind w:firstLine="48"/>
         <w:jc w:val="left"/>
         <w:rPr>
-          <w:rFonts w:ascii="宋体" w:hint="eastAsia"/>
+          <w:rFonts w:ascii="宋体"/>
           <w:color w:val="000000"/>
           <w:szCs w:val="21"/>
         </w:rPr>
@@ -5446,7 +5617,7 @@
         <w:ind w:leftChars="23" w:left="258" w:hangingChars="100" w:hanging="210"/>
         <w:jc w:val="left"/>
         <w:rPr>
-          <w:rFonts w:ascii="宋体" w:hint="eastAsia"/>
+          <w:rFonts w:ascii="宋体"/>
           <w:color w:val="000000"/>
           <w:szCs w:val="21"/>
         </w:rPr>
@@ -5494,6 +5665,16 @@
         </w:rPr>
         <w:t>利用弹劾机制设计了当整个区块链所有的验证节点宕机之后的故障重启过程。在最多数分钟之内，重启的验证节点就能够达成对一个弹劾块的共识，从而重启整条链</w:t>
       </w:r>
+      <w:r>
+        <w:rPr>
+          <w:rFonts w:ascii="宋体" w:hint="eastAsia"/>
+          <w:color w:val="000000"/>
+          <w:szCs w:val="21"/>
+        </w:rPr>
+        <w:t>。</w:t>
+      </w:r>
+      <w:bookmarkStart w:id="0" w:name="_GoBack"/>
+      <w:bookmarkEnd w:id="0"/>
     </w:p>
     <w:p>
       <w:pPr>
@@ -5650,7 +5831,7 @@
           <w:szCs w:val="21"/>
         </w:rPr>
       </w:pPr>
-      <w:hyperlink r:id="rId7" w:history="1">
+      <w:hyperlink r:id="rId7" w:anchor="impeachment" w:history="1">
         <w:r>
           <w:rPr>
             <w:rStyle w:val="af0"/>
@@ -5676,7 +5857,7 @@
           <w:szCs w:val="21"/>
         </w:rPr>
       </w:pPr>
-      <w:hyperlink r:id="rId8" w:history="1">
+      <w:hyperlink r:id="rId8" w:anchor="failback" w:history="1">
         <w:r>
           <w:rPr>
             <w:rStyle w:val="af0"/>
@@ -5693,13 +5874,11 @@
         <w:ind w:left="360" w:firstLineChars="0" w:firstLine="0"/>
         <w:jc w:val="left"/>
         <w:rPr>
-          <w:rFonts w:ascii="宋体" w:hint="eastAsia"/>
-          <w:color w:val="0000FF"/>
-          <w:szCs w:val="21"/>
-        </w:rPr>
-      </w:pPr>
-      <w:bookmarkStart w:id="0" w:name="_GoBack"/>
-      <w:bookmarkEnd w:id="0"/>
+          <w:rFonts w:ascii="宋体"/>
+          <w:color w:val="0000FF"/>
+          <w:szCs w:val="21"/>
+        </w:rPr>
+      </w:pPr>
       <w:r>
         <w:rPr>
           <w:rFonts w:ascii="宋体" w:hint="eastAsia"/>
@@ -5809,7 +5988,7 @@
       <w:fldChar w:fldCharType="separate"/>
     </w:r>
     <w:r>
-      <w:t>2019-11-25</w:t>
+      <w:t>2019-12-2</w:t>
     </w:r>
     <w:r>
       <w:fldChar w:fldCharType="end"/>

--- a/patents/基于“弹劾”的区块链容错与故障恢复机制.docx
+++ b/patents/基于“弹劾”的区块链容错与故障恢复机制.docx
@@ -237,6 +237,8 @@
         </w:rPr>
         <w:t>发明名称：</w:t>
       </w:r>
+      <w:bookmarkStart w:id="0" w:name="OLE_LINK1"/>
+      <w:bookmarkStart w:id="1" w:name="OLE_LINK2"/>
       <w:r>
         <w:rPr>
           <w:rFonts w:eastAsia="楷体_GB2312" w:hint="eastAsia"/>
@@ -261,6 +263,8 @@
         </w:rPr>
         <w:t>机制</w:t>
       </w:r>
+      <w:bookmarkEnd w:id="0"/>
+      <w:bookmarkEnd w:id="1"/>
     </w:p>
     <w:p>
       <w:pPr>
@@ -446,20 +450,28 @@
         <w:rPr>
           <w:u w:val="single"/>
         </w:rPr>
-        <w:t>alex031029</w:t>
+        <w:t>alex</w:t>
       </w:r>
       <w:r>
         <w:rPr>
           <w:u w:val="single"/>
         </w:rPr>
+        <w:t>920101094</w:t>
+      </w:r>
+      <w:r>
+        <w:rPr>
+          <w:u w:val="single"/>
+        </w:rPr>
         <w:t>@</w:t>
       </w:r>
       <w:r>
         <w:rPr>
           <w:u w:val="single"/>
         </w:rPr>
-        <w:t>gmail</w:t>
-      </w:r>
+        <w:t>163</w:t>
+      </w:r>
+      <w:bookmarkStart w:id="2" w:name="_GoBack"/>
+      <w:bookmarkEnd w:id="2"/>
       <w:r>
         <w:rPr>
           <w:u w:val="single"/>
@@ -895,14 +907,14 @@
         <w:rPr>
           <w:rFonts w:ascii="宋体" w:hint="eastAsia"/>
         </w:rPr>
-        <w:t>）或者拜占庭容错（BFT）中，出块节点是根据一定的算法跟随机数事先指定的。然而这个指定指定的节点，在轮到它出块的时候可能会出现意外导致不能出块，这个时候需要一种容错机制</w:t>
+        <w:t>）或者拜占庭容错（BFT）中，出块节点是根据一定的算法跟随机数事先指定的。然而这个指定指定的节</w:t>
       </w:r>
       <w:r>
         <w:rPr>
           <w:rFonts w:ascii="宋体" w:hint="eastAsia"/>
         </w:rPr>
         <w:lastRenderedPageBreak/>
-        <w:t>来应对这种情况。</w:t>
+        <w:t>点，在轮到它出块的时候可能会出现意外导致不能出块，这个时候需要一种容错机制来应对这种情况。</w:t>
       </w:r>
       <w:r>
         <w:rPr>
@@ -1641,14 +1653,14 @@
         <w:rPr>
           <w:rFonts w:hint="eastAsia"/>
         </w:rPr>
-        <w:t>故障出块节点的方法，需要一个计时器来完成。当计时器提示超时的时候，下一个节点才能出块，并跳过这个故障节点。那么如何设计这个计时器将是这种类型的区块链都必须面对的问题。同时，由于下一个块的块高已</w:t>
+        <w:t>故障出块节点的方法，需要一个计时器来完成。当计时器提示超时的时候，下一个节点才能出块，并跳过这个故障节点。那么如何设计</w:t>
       </w:r>
       <w:r>
         <w:rPr>
           <w:rFonts w:hint="eastAsia"/>
         </w:rPr>
         <w:lastRenderedPageBreak/>
-        <w:t>经指定，这个本来由故障出块节点负责的块必将是一个空块。那么这个空块如何验证，又有谁来出代替这个空块也是一个需要解决的问题。</w:t>
+        <w:t>这个计时器将是这种类型的区块链都必须面对的问题。同时，由于下一个块的块高已经指定，这个本来由故障出块节点负责的块必将是一个空块。那么这个空块如何验证，又有谁来出代替这个空块也是一个需要解决的问题。</w:t>
       </w:r>
     </w:p>
     <w:p>
@@ -2366,7 +2378,16 @@
           <w:color w:val="000000"/>
           <w:szCs w:val="21"/>
         </w:rPr>
-        <w:t>中称为client，即客户）发出的区块（P</w:t>
+        <w:t>中称为client，</w:t>
+      </w:r>
+      <w:r>
+        <w:rPr>
+          <w:rFonts w:ascii="宋体" w:hint="eastAsia"/>
+          <w:color w:val="000000"/>
+          <w:szCs w:val="21"/>
+        </w:rPr>
+        <w:lastRenderedPageBreak/>
+        <w:t>即客户）发出的区块（P</w:t>
       </w:r>
       <w:r>
         <w:rPr>
@@ -2428,7 +2449,6 @@
           <w:color w:val="000000"/>
           <w:szCs w:val="21"/>
         </w:rPr>
-        <w:lastRenderedPageBreak/>
         <w:t>我们可以将这个方法运用在区块链中，即“弹劾”。</w:t>
       </w:r>
       <w:r>
@@ -3049,7 +3069,7 @@
           <w:color w:val="000000"/>
           <w:szCs w:val="21"/>
         </w:rPr>
-        <w:t>设计一个更合理的时钟。5秒就是一个不错的选项，即一个区块相隔时间的一半。一旦某个验证节点上一个块出块之后五秒钟内没有收到新的块，它就认为这个出块节点故障，从而进入到弹劾流程。那么这个验证节点这个时候是不是就应该广播弹劾块了呢？答案是否。这是因为考虑上上面提出的第四点，即这个验证节点可能是自己掉线。虽然这个验证节点自己已经进入到弹劾阶段，但是如果其他的验证节点数量足够，已经验证通过了这个区块，那么这个验证节点也应当验证</w:t>
+        <w:t>设计一个更合理的时钟。5秒就是一个不错的选项，即一个区块相隔时间的一半。一旦某个验证节点上一个块出块之后五秒钟内没有收到新的块，它就认为这个出块节点故障，从而进入到弹劾流程。那么这个验证节点这个时候是不是就应该广播弹劾块了呢？答案是否。这是因为考虑上</w:t>
       </w:r>
       <w:r>
         <w:rPr>
@@ -3058,7 +3078,7 @@
           <w:szCs w:val="21"/>
         </w:rPr>
         <w:lastRenderedPageBreak/>
-        <w:t>通过这个区块以保证所有节点上的一致性，即共识。</w:t>
+        <w:t>上面提出的第四点，即这个验证节点可能是自己掉线。虽然这个验证节点自己已经进入到弹劾阶段，但是如果其他的验证节点数量足够，已经验证通过了这个区块，那么这个验证节点也应当验证通过这个区块以保证所有节点上的一致性，即共识。</w:t>
       </w:r>
       <w:r>
         <w:rPr>
@@ -3805,6 +3825,7 @@
           <w:color w:val="000000"/>
           <w:szCs w:val="21"/>
         </w:rPr>
+        <w:lastRenderedPageBreak/>
         <w:t>同时f</w:t>
       </w:r>
       <w:r>
@@ -3877,7 +3898,6 @@
           <w:color w:val="000000"/>
           <w:szCs w:val="21"/>
         </w:rPr>
-        <w:lastRenderedPageBreak/>
         <w:t>如上文所述，当</w:t>
       </w:r>
       <w:r>
@@ -4475,7 +4495,6 @@
         </w:rPr>
         <w:t>(</w:t>
       </w:r>
-      <w:proofErr w:type="spellStart"/>
       <w:r>
         <w:rPr>
           <w:rFonts w:ascii="宋体" w:eastAsia="宋体" w:hAnsi="宋体" w:cs="宋体" w:hint="eastAsia"/>
@@ -4492,7 +4511,6 @@
         </w:rPr>
         <w:t>min</w:t>
       </w:r>
-      <w:proofErr w:type="spellEnd"/>
       <w:r>
         <w:rPr>
           <w:rFonts w:ascii="宋体" w:eastAsia="宋体" w:hAnsi="宋体" w:cs="宋体"/>
@@ -4549,25 +4567,39 @@
           <w:color w:val="000000"/>
           <w:szCs w:val="21"/>
         </w:rPr>
-        <w:t>这里的</w:t>
-      </w:r>
-      <w:proofErr w:type="spellStart"/>
+        <w:t>这里的tmin表示所有的</w:t>
+      </w:r>
       <w:r>
         <w:rPr>
           <w:rFonts w:ascii="宋体" w:eastAsia="宋体" w:hAnsi="宋体" w:cs="宋体" w:hint="eastAsia"/>
           <w:color w:val="000000"/>
           <w:szCs w:val="21"/>
         </w:rPr>
-        <w:t>tmin</w:t>
-      </w:r>
-      <w:proofErr w:type="spellEnd"/>
+        <w:t>验证节点中时间戳数字最小的值。那么必然，整个区块链将在会</w:t>
+      </w:r>
+      <w:r>
+        <w:rPr>
+          <w:rFonts w:ascii="宋体" w:eastAsia="宋体" w:hAnsi="宋体" w:cs="宋体"/>
+          <w:color w:val="000000"/>
+          <w:szCs w:val="21"/>
+        </w:rPr>
+        <w:t>TS1,TS2</w:t>
+      </w:r>
       <w:r>
         <w:rPr>
           <w:rFonts w:ascii="宋体" w:eastAsia="宋体" w:hAnsi="宋体" w:cs="宋体" w:hint="eastAsia"/>
           <w:color w:val="000000"/>
           <w:szCs w:val="21"/>
         </w:rPr>
-        <w:t>表示所有的</w:t>
+        <w:t>或者</w:t>
+      </w:r>
+      <w:r>
+        <w:rPr>
+          <w:rFonts w:ascii="宋体" w:eastAsia="宋体" w:hAnsi="宋体" w:cs="宋体"/>
+          <w:color w:val="000000"/>
+          <w:szCs w:val="21"/>
+        </w:rPr>
+        <w:t>TS3</w:t>
       </w:r>
       <w:r>
         <w:rPr>
@@ -4575,23 +4607,25 @@
           <w:color w:val="000000"/>
           <w:szCs w:val="21"/>
         </w:rPr>
-        <w:t>验证节点中时间戳数字最小的值。那么必然，整个区块链将在会</w:t>
-      </w:r>
-      <w:r>
+        <w:t>达成一个弹劾块共识。一旦某个弹劾块的共识达成之后，整条链也就正常重启了，将能接受正常的块。</w:t>
+      </w:r>
+    </w:p>
+    <w:p>
+      <w:pPr>
+        <w:pStyle w:val="HTML"/>
         <w:rPr>
           <w:rFonts w:ascii="宋体" w:eastAsia="宋体" w:hAnsi="宋体" w:cs="宋体"/>
           <w:color w:val="000000"/>
           <w:szCs w:val="21"/>
         </w:rPr>
-        <w:t>TS1,TS2</w:t>
-      </w:r>
+      </w:pPr>
       <w:r>
         <w:rPr>
           <w:rFonts w:ascii="宋体" w:eastAsia="宋体" w:hAnsi="宋体" w:cs="宋体" w:hint="eastAsia"/>
           <w:color w:val="000000"/>
           <w:szCs w:val="21"/>
         </w:rPr>
-        <w:t>或者</w:t>
+        <w:t>关于T的取值，一般而言1分钟已经非常足够了。CPC</w:t>
       </w:r>
       <w:r>
         <w:rPr>
@@ -4599,7 +4633,7 @@
           <w:color w:val="000000"/>
           <w:szCs w:val="21"/>
         </w:rPr>
-        <w:t>TS3</w:t>
+        <w:t>hain</w:t>
       </w:r>
       <w:r>
         <w:rPr>
@@ -4607,34 +4641,23 @@
           <w:color w:val="000000"/>
           <w:szCs w:val="21"/>
         </w:rPr>
-        <w:t>达成一个弹劾块共识。一旦某个弹劾块的共识达成之后，整条链也就正常重启了，将能接受正常的块。</w:t>
-      </w:r>
-    </w:p>
-    <w:p>
-      <w:pPr>
-        <w:pStyle w:val="HTML"/>
+        <w:t>就采用了1分钟。也就是说，假设CPC</w:t>
+      </w:r>
+      <w:r>
         <w:rPr>
           <w:rFonts w:ascii="宋体" w:eastAsia="宋体" w:hAnsi="宋体" w:cs="宋体"/>
           <w:color w:val="000000"/>
           <w:szCs w:val="21"/>
         </w:rPr>
-      </w:pPr>
+        <w:t>hain</w:t>
+      </w:r>
       <w:r>
         <w:rPr>
           <w:rFonts w:ascii="宋体" w:eastAsia="宋体" w:hAnsi="宋体" w:cs="宋体" w:hint="eastAsia"/>
           <w:color w:val="000000"/>
           <w:szCs w:val="21"/>
         </w:rPr>
-        <w:t>关于T的取值，一般而言1分钟已经非常足够了。</w:t>
-      </w:r>
-      <w:proofErr w:type="spellStart"/>
-      <w:r>
-        <w:rPr>
-          <w:rFonts w:ascii="宋体" w:eastAsia="宋体" w:hAnsi="宋体" w:cs="宋体" w:hint="eastAsia"/>
-          <w:color w:val="000000"/>
-          <w:szCs w:val="21"/>
-        </w:rPr>
-        <w:t>CPC</w:t>
+        <w:t>的所有验证节点宕机，那么CPC</w:t>
       </w:r>
       <w:r>
         <w:rPr>
@@ -4644,59 +4667,6 @@
         </w:rPr>
         <w:t>hain</w:t>
       </w:r>
-      <w:proofErr w:type="spellEnd"/>
-      <w:r>
-        <w:rPr>
-          <w:rFonts w:ascii="宋体" w:eastAsia="宋体" w:hAnsi="宋体" w:cs="宋体" w:hint="eastAsia"/>
-          <w:color w:val="000000"/>
-          <w:szCs w:val="21"/>
-        </w:rPr>
-        <w:t>就采用了1分钟。也就是说，假设</w:t>
-      </w:r>
-      <w:proofErr w:type="spellStart"/>
-      <w:r>
-        <w:rPr>
-          <w:rFonts w:ascii="宋体" w:eastAsia="宋体" w:hAnsi="宋体" w:cs="宋体" w:hint="eastAsia"/>
-          <w:color w:val="000000"/>
-          <w:szCs w:val="21"/>
-        </w:rPr>
-        <w:t>CPC</w:t>
-      </w:r>
-      <w:r>
-        <w:rPr>
-          <w:rFonts w:ascii="宋体" w:eastAsia="宋体" w:hAnsi="宋体" w:cs="宋体"/>
-          <w:color w:val="000000"/>
-          <w:szCs w:val="21"/>
-        </w:rPr>
-        <w:t>hain</w:t>
-      </w:r>
-      <w:proofErr w:type="spellEnd"/>
-      <w:r>
-        <w:rPr>
-          <w:rFonts w:ascii="宋体" w:eastAsia="宋体" w:hAnsi="宋体" w:cs="宋体" w:hint="eastAsia"/>
-          <w:color w:val="000000"/>
-          <w:szCs w:val="21"/>
-        </w:rPr>
-        <w:t>的所有验证节点宕机，那么</w:t>
-      </w:r>
-      <w:proofErr w:type="spellStart"/>
-      <w:r>
-        <w:rPr>
-          <w:rFonts w:ascii="宋体" w:eastAsia="宋体" w:hAnsi="宋体" w:cs="宋体" w:hint="eastAsia"/>
-          <w:color w:val="000000"/>
-          <w:szCs w:val="21"/>
-        </w:rPr>
-        <w:t>CPC</w:t>
-      </w:r>
-      <w:r>
-        <w:rPr>
-          <w:rFonts w:ascii="宋体" w:eastAsia="宋体" w:hAnsi="宋体" w:cs="宋体"/>
-          <w:color w:val="000000"/>
-          <w:szCs w:val="21"/>
-        </w:rPr>
-        <w:t>hain</w:t>
-      </w:r>
-      <w:proofErr w:type="spellEnd"/>
       <w:r>
         <w:rPr>
           <w:rFonts w:ascii="宋体" w:eastAsia="宋体" w:hAnsi="宋体" w:cs="宋体" w:hint="eastAsia"/>
@@ -5673,8 +5643,6 @@
         </w:rPr>
         <w:t>。</w:t>
       </w:r>
-      <w:bookmarkStart w:id="0" w:name="_GoBack"/>
-      <w:bookmarkEnd w:id="0"/>
     </w:p>
     <w:p>
       <w:pPr>
